--- a/Java/log-intermed-prep/Renaissance/JDK17/ZGC/docs/benchSuite-renaissance_gc-zGC_app-scrabble_heap-2G.docx
+++ b/Java/log-intermed-prep/Renaissance/JDK17/ZGC/docs/benchSuite-renaissance_gc-zGC_app-scrabble_heap-2G.docx
@@ -21,24 +21,198 @@
                 <w:rFonts w:ascii="Times New Roman" w:hAnsi="Times New Roman"/>
                 <w:sz w:val="22"/>
               </w:rPr>
-              <w:t>1</w:t>
-              <w:tab/>
-              <w:t>0.00380</w:t>
-              <w:tab/>
-              <w:t>0.00380</w:t>
-              <w:tab/>
-              <w:t>0.00380</w:t>
-              <w:tab/>
-              <w:t>0.00000</w:t>
-              <w:tab/>
-              <w:t>0.00380</w:t>
-              <w:tab/>
-              <w:t>0.00380</w:t>
-              <w:tab/>
-              <w:t>0.00380</w:t>
-              <w:tab/>
-              <w:t>0.00380</w:t>
-              <w:tab/>
+              <w:t>0M</w:t>
+            </w:r>
+          </w:p>
+        </w:tc>
+      </w:tr>
+      <w:tr>
+        <w:tc>
+          <w:tcPr>
+            <w:tcW w:type="dxa" w:w="8640"/>
+          </w:tcPr>
+          <w:p>
+            <w:r>
+              <w:rPr>
+                <w:rFonts w:ascii="Times New Roman" w:hAnsi="Times New Roman"/>
+                <w:sz w:val="22"/>
+              </w:rPr>
+              <w:t>0M</w:t>
+            </w:r>
+          </w:p>
+        </w:tc>
+      </w:tr>
+      <w:tr>
+        <w:tc>
+          <w:tcPr>
+            <w:tcW w:type="dxa" w:w="8640"/>
+          </w:tcPr>
+          <w:p>
+            <w:r>
+              <w:rPr>
+                <w:rFonts w:ascii="Times New Roman" w:hAnsi="Times New Roman"/>
+                <w:sz w:val="22"/>
+              </w:rPr>
+              <w:t>0M</w:t>
+            </w:r>
+          </w:p>
+        </w:tc>
+      </w:tr>
+      <w:tr>
+        <w:tc>
+          <w:tcPr>
+            <w:tcW w:type="dxa" w:w="8640"/>
+          </w:tcPr>
+          <w:p>
+            <w:r>
+              <w:rPr>
+                <w:rFonts w:ascii="Times New Roman" w:hAnsi="Times New Roman"/>
+                <w:sz w:val="22"/>
+              </w:rPr>
+              <w:t>1248</w:t>
+            </w:r>
+          </w:p>
+        </w:tc>
+      </w:tr>
+      <w:tr>
+        <w:tc>
+          <w:tcPr>
+            <w:tcW w:type="dxa" w:w="8640"/>
+          </w:tcPr>
+          <w:p>
+            <w:r>
+              <w:rPr>
+                <w:rFonts w:ascii="Times New Roman" w:hAnsi="Times New Roman"/>
+                <w:sz w:val="22"/>
+              </w:rPr>
+              <w:t>0.00003</w:t>
+            </w:r>
+          </w:p>
+        </w:tc>
+      </w:tr>
+      <w:tr>
+        <w:tc>
+          <w:tcPr>
+            <w:tcW w:type="dxa" w:w="8640"/>
+          </w:tcPr>
+          <w:p>
+            <w:r>
+              <w:rPr>
+                <w:rFonts w:ascii="Times New Roman" w:hAnsi="Times New Roman"/>
+                <w:sz w:val="22"/>
+              </w:rPr>
+              <w:t>0.24157</w:t>
+            </w:r>
+          </w:p>
+        </w:tc>
+      </w:tr>
+      <w:tr>
+        <w:tc>
+          <w:tcPr>
+            <w:tcW w:type="dxa" w:w="8640"/>
+          </w:tcPr>
+          <w:p>
+            <w:r>
+              <w:rPr>
+                <w:rFonts w:ascii="Times New Roman" w:hAnsi="Times New Roman"/>
+                <w:sz w:val="22"/>
+              </w:rPr>
+              <w:t>0.05236</w:t>
+            </w:r>
+          </w:p>
+        </w:tc>
+      </w:tr>
+      <w:tr>
+        <w:tc>
+          <w:tcPr>
+            <w:tcW w:type="dxa" w:w="8640"/>
+          </w:tcPr>
+          <w:p>
+            <w:r>
+              <w:rPr>
+                <w:rFonts w:ascii="Times New Roman" w:hAnsi="Times New Roman"/>
+                <w:sz w:val="22"/>
+              </w:rPr>
+              <w:t>0.02362</w:t>
+            </w:r>
+          </w:p>
+        </w:tc>
+      </w:tr>
+      <w:tr>
+        <w:tc>
+          <w:tcPr>
+            <w:tcW w:type="dxa" w:w="8640"/>
+          </w:tcPr>
+          <w:p>
+            <w:r>
+              <w:rPr>
+                <w:rFonts w:ascii="Times New Roman" w:hAnsi="Times New Roman"/>
+                <w:sz w:val="22"/>
+              </w:rPr>
+              <w:t>0.09917</w:t>
+            </w:r>
+          </w:p>
+        </w:tc>
+      </w:tr>
+      <w:tr>
+        <w:tc>
+          <w:tcPr>
+            <w:tcW w:type="dxa" w:w="8640"/>
+          </w:tcPr>
+          <w:p>
+            <w:r>
+              <w:rPr>
+                <w:rFonts w:ascii="Times New Roman" w:hAnsi="Times New Roman"/>
+                <w:sz w:val="22"/>
+              </w:rPr>
+              <w:t>0.11636</w:t>
+            </w:r>
+          </w:p>
+        </w:tc>
+      </w:tr>
+      <w:tr>
+        <w:tc>
+          <w:tcPr>
+            <w:tcW w:type="dxa" w:w="8640"/>
+          </w:tcPr>
+          <w:p>
+            <w:r>
+              <w:rPr>
+                <w:rFonts w:ascii="Times New Roman" w:hAnsi="Times New Roman"/>
+                <w:sz w:val="22"/>
+              </w:rPr>
+              <w:t>0.14100</w:t>
+            </w:r>
+          </w:p>
+        </w:tc>
+      </w:tr>
+      <w:tr>
+        <w:tc>
+          <w:tcPr>
+            <w:tcW w:type="dxa" w:w="8640"/>
+          </w:tcPr>
+          <w:p>
+            <w:r>
+              <w:rPr>
+                <w:rFonts w:ascii="Times New Roman" w:hAnsi="Times New Roman"/>
+                <w:sz w:val="22"/>
+              </w:rPr>
+              <w:t>72.80855</w:t>
+            </w:r>
+          </w:p>
+        </w:tc>
+      </w:tr>
+      <w:tr>
+        <w:tc>
+          <w:tcPr>
+            <w:tcW w:type="dxa" w:w="8640"/>
+          </w:tcPr>
+          <w:p>
+            <w:r>
+              <w:rPr>
+                <w:rFonts w:ascii="Times New Roman" w:hAnsi="Times New Roman"/>
+                <w:sz w:val="22"/>
+              </w:rPr>
               <w:t>100.0</w:t>
             </w:r>
           </w:p>
@@ -55,25 +229,7 @@
                 <w:rFonts w:ascii="Times New Roman" w:hAnsi="Times New Roman"/>
                 <w:sz w:val="22"/>
               </w:rPr>
-              <w:t>87</w:t>
-              <w:tab/>
-              <w:t>0.00305</w:t>
-              <w:tab/>
-              <w:t>0.23117</w:t>
-              <w:tab/>
-              <w:t>0.12164</w:t>
-              <w:tab/>
-              <w:t>0.05676</w:t>
-              <w:tab/>
-              <w:t>0.09188</w:t>
-              <w:tab/>
-              <w:t>0.11129</w:t>
-              <w:tab/>
-              <w:t>0.13381</w:t>
-              <w:tab/>
-              <w:t>10.58228</w:t>
-              <w:tab/>
-              <w:t>100.0</w:t>
+              <w:t>0</w:t>
             </w:r>
           </w:p>
         </w:tc>
@@ -89,25 +245,295 @@
                 <w:rFonts w:ascii="Times New Roman" w:hAnsi="Times New Roman"/>
                 <w:sz w:val="22"/>
               </w:rPr>
-              <w:t>81</w:t>
-              <w:tab/>
-              <w:t>0.00436</w:t>
-              <w:tab/>
-              <w:t>0.24157</w:t>
-              <w:tab/>
-              <w:t>0.12455</w:t>
-              <w:tab/>
-              <w:t>0.05282</w:t>
-              <w:tab/>
-              <w:t>0.09917</w:t>
-              <w:tab/>
-              <w:t>0.11554</w:t>
-              <w:tab/>
-              <w:t>0.13432</w:t>
-              <w:tab/>
-              <w:t>10.08842</w:t>
-              <w:tab/>
-              <w:t>100.0</w:t>
+              <w:t>0.00000</w:t>
+            </w:r>
+          </w:p>
+        </w:tc>
+      </w:tr>
+      <w:tr>
+        <w:tc>
+          <w:tcPr>
+            <w:tcW w:type="dxa" w:w="8640"/>
+          </w:tcPr>
+          <w:p>
+            <w:r>
+              <w:rPr>
+                <w:rFonts w:ascii="Times New Roman" w:hAnsi="Times New Roman"/>
+                <w:sz w:val="22"/>
+              </w:rPr>
+              <w:t>0.00000</w:t>
+            </w:r>
+          </w:p>
+        </w:tc>
+      </w:tr>
+      <w:tr>
+        <w:tc>
+          <w:tcPr>
+            <w:tcW w:type="dxa" w:w="8640"/>
+          </w:tcPr>
+          <w:p>
+            <w:r>
+              <w:rPr>
+                <w:rFonts w:ascii="Times New Roman" w:hAnsi="Times New Roman"/>
+                <w:sz w:val="22"/>
+              </w:rPr>
+              <w:t>0.00000</w:t>
+            </w:r>
+          </w:p>
+        </w:tc>
+      </w:tr>
+      <w:tr>
+        <w:tc>
+          <w:tcPr>
+            <w:tcW w:type="dxa" w:w="8640"/>
+          </w:tcPr>
+          <w:p>
+            <w:r>
+              <w:rPr>
+                <w:rFonts w:ascii="Times New Roman" w:hAnsi="Times New Roman"/>
+                <w:sz w:val="22"/>
+              </w:rPr>
+              <w:t>0.00000</w:t>
+            </w:r>
+          </w:p>
+        </w:tc>
+      </w:tr>
+      <w:tr>
+        <w:tc>
+          <w:tcPr>
+            <w:tcW w:type="dxa" w:w="8640"/>
+          </w:tcPr>
+          <w:p>
+            <w:r>
+              <w:rPr>
+                <w:rFonts w:ascii="Times New Roman" w:hAnsi="Times New Roman"/>
+                <w:sz w:val="22"/>
+              </w:rPr>
+              <w:t>0.00000</w:t>
+            </w:r>
+          </w:p>
+        </w:tc>
+      </w:tr>
+      <w:tr>
+        <w:tc>
+          <w:tcPr>
+            <w:tcW w:type="dxa" w:w="8640"/>
+          </w:tcPr>
+          <w:p>
+            <w:r>
+              <w:rPr>
+                <w:rFonts w:ascii="Times New Roman" w:hAnsi="Times New Roman"/>
+                <w:sz w:val="22"/>
+              </w:rPr>
+              <w:t>0.00000</w:t>
+            </w:r>
+          </w:p>
+        </w:tc>
+      </w:tr>
+      <w:tr>
+        <w:tc>
+          <w:tcPr>
+            <w:tcW w:type="dxa" w:w="8640"/>
+          </w:tcPr>
+          <w:p>
+            <w:r>
+              <w:rPr>
+                <w:rFonts w:ascii="Times New Roman" w:hAnsi="Times New Roman"/>
+                <w:sz w:val="22"/>
+              </w:rPr>
+              <w:t>0.00000</w:t>
+            </w:r>
+          </w:p>
+        </w:tc>
+      </w:tr>
+      <w:tr>
+        <w:tc>
+          <w:tcPr>
+            <w:tcW w:type="dxa" w:w="8640"/>
+          </w:tcPr>
+          <w:p>
+            <w:r>
+              <w:rPr>
+                <w:rFonts w:ascii="Times New Roman" w:hAnsi="Times New Roman"/>
+                <w:sz w:val="22"/>
+              </w:rPr>
+              <w:t>0.00000</w:t>
+            </w:r>
+          </w:p>
+        </w:tc>
+      </w:tr>
+      <w:tr>
+        <w:tc>
+          <w:tcPr>
+            <w:tcW w:type="dxa" w:w="8640"/>
+          </w:tcPr>
+          <w:p>
+            <w:r>
+              <w:rPr>
+                <w:rFonts w:ascii="Times New Roman" w:hAnsi="Times New Roman"/>
+                <w:sz w:val="22"/>
+              </w:rPr>
+              <w:t>0.0</w:t>
+            </w:r>
+          </w:p>
+        </w:tc>
+      </w:tr>
+      <w:tr>
+        <w:tc>
+          <w:tcPr>
+            <w:tcW w:type="dxa" w:w="8640"/>
+          </w:tcPr>
+          <w:p>
+            <w:r>
+              <w:rPr>
+                <w:rFonts w:ascii="Times New Roman" w:hAnsi="Times New Roman"/>
+                <w:sz w:val="22"/>
+              </w:rPr>
+              <w:t>0</w:t>
+            </w:r>
+          </w:p>
+        </w:tc>
+      </w:tr>
+      <w:tr>
+        <w:tc>
+          <w:tcPr>
+            <w:tcW w:type="dxa" w:w="8640"/>
+          </w:tcPr>
+          <w:p>
+            <w:r>
+              <w:rPr>
+                <w:rFonts w:ascii="Times New Roman" w:hAnsi="Times New Roman"/>
+                <w:sz w:val="22"/>
+              </w:rPr>
+              <w:t>0.00000</w:t>
+            </w:r>
+          </w:p>
+        </w:tc>
+      </w:tr>
+      <w:tr>
+        <w:tc>
+          <w:tcPr>
+            <w:tcW w:type="dxa" w:w="8640"/>
+          </w:tcPr>
+          <w:p>
+            <w:r>
+              <w:rPr>
+                <w:rFonts w:ascii="Times New Roman" w:hAnsi="Times New Roman"/>
+                <w:sz w:val="22"/>
+              </w:rPr>
+              <w:t>0.00000</w:t>
+            </w:r>
+          </w:p>
+        </w:tc>
+      </w:tr>
+      <w:tr>
+        <w:tc>
+          <w:tcPr>
+            <w:tcW w:type="dxa" w:w="8640"/>
+          </w:tcPr>
+          <w:p>
+            <w:r>
+              <w:rPr>
+                <w:rFonts w:ascii="Times New Roman" w:hAnsi="Times New Roman"/>
+                <w:sz w:val="22"/>
+              </w:rPr>
+              <w:t>0.00000</w:t>
+            </w:r>
+          </w:p>
+        </w:tc>
+      </w:tr>
+      <w:tr>
+        <w:tc>
+          <w:tcPr>
+            <w:tcW w:type="dxa" w:w="8640"/>
+          </w:tcPr>
+          <w:p>
+            <w:r>
+              <w:rPr>
+                <w:rFonts w:ascii="Times New Roman" w:hAnsi="Times New Roman"/>
+                <w:sz w:val="22"/>
+              </w:rPr>
+              <w:t>0.00000</w:t>
+            </w:r>
+          </w:p>
+        </w:tc>
+      </w:tr>
+      <w:tr>
+        <w:tc>
+          <w:tcPr>
+            <w:tcW w:type="dxa" w:w="8640"/>
+          </w:tcPr>
+          <w:p>
+            <w:r>
+              <w:rPr>
+                <w:rFonts w:ascii="Times New Roman" w:hAnsi="Times New Roman"/>
+                <w:sz w:val="22"/>
+              </w:rPr>
+              <w:t>0.00000</w:t>
+            </w:r>
+          </w:p>
+        </w:tc>
+      </w:tr>
+      <w:tr>
+        <w:tc>
+          <w:tcPr>
+            <w:tcW w:type="dxa" w:w="8640"/>
+          </w:tcPr>
+          <w:p>
+            <w:r>
+              <w:rPr>
+                <w:rFonts w:ascii="Times New Roman" w:hAnsi="Times New Roman"/>
+                <w:sz w:val="22"/>
+              </w:rPr>
+              <w:t>0.00000</w:t>
+            </w:r>
+          </w:p>
+        </w:tc>
+      </w:tr>
+      <w:tr>
+        <w:tc>
+          <w:tcPr>
+            <w:tcW w:type="dxa" w:w="8640"/>
+          </w:tcPr>
+          <w:p>
+            <w:r>
+              <w:rPr>
+                <w:rFonts w:ascii="Times New Roman" w:hAnsi="Times New Roman"/>
+                <w:sz w:val="22"/>
+              </w:rPr>
+              <w:t>0.00000</w:t>
+            </w:r>
+          </w:p>
+        </w:tc>
+      </w:tr>
+      <w:tr>
+        <w:tc>
+          <w:tcPr>
+            <w:tcW w:type="dxa" w:w="8640"/>
+          </w:tcPr>
+          <w:p>
+            <w:r>
+              <w:rPr>
+                <w:rFonts w:ascii="Times New Roman" w:hAnsi="Times New Roman"/>
+                <w:sz w:val="22"/>
+              </w:rPr>
+              <w:t>0.00000</w:t>
+            </w:r>
+          </w:p>
+        </w:tc>
+      </w:tr>
+      <w:tr>
+        <w:tc>
+          <w:tcPr>
+            <w:tcW w:type="dxa" w:w="8640"/>
+          </w:tcPr>
+          <w:p>
+            <w:r>
+              <w:rPr>
+                <w:rFonts w:ascii="Times New Roman" w:hAnsi="Times New Roman"/>
+                <w:sz w:val="22"/>
+              </w:rPr>
+              <w:t>0.0</w:t>
             </w:r>
           </w:p>
         </w:tc>
@@ -283,26 +709,7 @@
                 <w:rFonts w:ascii="Times New Roman" w:hAnsi="Times New Roman"/>
                 <w:sz w:val="22"/>
               </w:rPr>
-              <w:t>0</w:t>
-              <w:tab/>
-              <w:t>0</w:t>
-              <w:tab/>
-              <w:t>0</w:t>
-              <w:tab/>
-              <w:t>0</w:t>
-              <w:tab/>
-              <w:t>0</w:t>
-              <w:tab/>
-              <w:t>0</w:t>
-              <w:tab/>
-              <w:t>0</w:t>
-              <w:tab/>
-              <w:t>0</w:t>
-              <w:tab/>
-              <w:t>0</w:t>
-              <w:tab/>
-              <w:t>0</w:t>
-              <w:tab/>
+              <w:t>-11.81</w:t>
             </w:r>
           </w:p>
         </w:tc>
@@ -318,6 +725,7 @@
                 <w:rFonts w:ascii="Times New Roman" w:hAnsi="Times New Roman"/>
                 <w:sz w:val="22"/>
               </w:rPr>
+              <w:t>72.81</w:t>
             </w:r>
           </w:p>
         </w:tc>
@@ -333,26 +741,7 @@
                 <w:rFonts w:ascii="Times New Roman" w:hAnsi="Times New Roman"/>
                 <w:sz w:val="22"/>
               </w:rPr>
-              <w:t>0</w:t>
-              <w:tab/>
-              <w:t>0</w:t>
-              <w:tab/>
-              <w:t>0</w:t>
-              <w:tab/>
-              <w:t>0</w:t>
-              <w:tab/>
-              <w:t>0</w:t>
-              <w:tab/>
-              <w:t>0</w:t>
-              <w:tab/>
-              <w:t>0</w:t>
-              <w:tab/>
-              <w:t>0</w:t>
-              <w:tab/>
-              <w:t>0</w:t>
-              <w:tab/>
-              <w:t>0</w:t>
-              <w:tab/>
+              <w:t>65</w:t>
             </w:r>
           </w:p>
         </w:tc>
